--- a/DevOps/Docker-Kubernetes-All/Docker & Kubernetes The Practical Guide/Section 2 Docker Images & Containers The Core Building Bl/22. Running a Container based on our own Image.docx
+++ b/DevOps/Docker-Kubernetes-All/Docker & Kubernetes The Practical Guide/Section 2 Docker Images & Containers The Core Building Bl/22. Running a Container based on our own Image.docx
@@ -1,6 +1,6 @@
 
 <file path=word/document.xml><?xml version="1.0" encoding="utf-8"?>
-<w:document xmlns:wpc="http://schemas.microsoft.com/office/word/2010/wordprocessingCanvas" xmlns:cx="http://schemas.microsoft.com/office/drawing/2014/chartex" xmlns:cx1="http://schemas.microsoft.com/office/drawing/2015/9/8/chartex" xmlns:cx2="http://schemas.microsoft.com/office/drawing/2015/10/21/chartex" xmlns:cx3="http://schemas.microsoft.com/office/drawing/2016/5/9/chartex" xmlns:cx4="http://schemas.microsoft.com/office/drawing/2016/5/10/chartex" xmlns:cx5="http://schemas.microsoft.com/office/drawing/2016/5/11/chartex" xmlns:cx6="http://schemas.microsoft.com/office/drawing/2016/5/12/chartex" xmlns:cx7="http://schemas.microsoft.com/office/drawing/2016/5/13/chartex" xmlns:cx8="http://schemas.microsoft.com/office/drawing/2016/5/14/chartex" xmlns:mc="http://schemas.openxmlformats.org/markup-compatibility/2006" xmlns:aink="http://schemas.microsoft.com/office/drawing/2016/ink" xmlns:am3d="http://schemas.microsoft.com/office/drawing/2017/model3d" xmlns:o="urn:schemas-microsoft-com:office:office" xmlns:r="http://schemas.openxmlformats.org/officeDocument/2006/relationships" xmlns:m="http://schemas.openxmlformats.org/officeDocument/2006/math" xmlns:v="urn:schemas-microsoft-com:vml" xmlns:wp14="http://schemas.microsoft.com/office/word/2010/wordprocessingDrawing" xmlns:wp="http://schemas.openxmlformats.org/drawingml/2006/wordprocessingDrawing" xmlns:w10="urn:schemas-microsoft-com:office:word" xmlns:w="http://schemas.openxmlformats.org/wordprocessingml/2006/main" xmlns:w14="http://schemas.microsoft.com/office/word/2010/wordml" xmlns:w15="http://schemas.microsoft.com/office/word/2012/wordml" xmlns:w16cex="http://schemas.microsoft.com/office/word/2018/wordml/cex" xmlns:w16cid="http://schemas.microsoft.com/office/word/2016/wordml/cid" xmlns:w16="http://schemas.microsoft.com/office/word/2018/wordml" xmlns:w16sdtdh="http://schemas.microsoft.com/office/word/2020/wordml/sdtdatahash" xmlns:w16se="http://schemas.microsoft.com/office/word/2015/wordml/symex" xmlns:wpg="http://schemas.microsoft.com/office/word/2010/wordprocessingGroup" xmlns:wpi="http://schemas.microsoft.com/office/word/2010/wordprocessingInk" xmlns:wne="http://schemas.microsoft.com/office/word/2006/wordml" xmlns:wps="http://schemas.microsoft.com/office/word/2010/wordprocessingShape" mc:Ignorable="w14 w15 w16se w16cid w16 w16cex w16sdtdh wp14">
+<w:document xmlns:wpc="http://schemas.microsoft.com/office/word/2010/wordprocessingCanvas" xmlns:cx="http://schemas.microsoft.com/office/drawing/2014/chartex" xmlns:cx1="http://schemas.microsoft.com/office/drawing/2015/9/8/chartex" xmlns:cx2="http://schemas.microsoft.com/office/drawing/2015/10/21/chartex" xmlns:cx3="http://schemas.microsoft.com/office/drawing/2016/5/9/chartex" xmlns:cx4="http://schemas.microsoft.com/office/drawing/2016/5/10/chartex" xmlns:cx5="http://schemas.microsoft.com/office/drawing/2016/5/11/chartex" xmlns:cx6="http://schemas.microsoft.com/office/drawing/2016/5/12/chartex" xmlns:cx7="http://schemas.microsoft.com/office/drawing/2016/5/13/chartex" xmlns:cx8="http://schemas.microsoft.com/office/drawing/2016/5/14/chartex" xmlns:mc="http://schemas.openxmlformats.org/markup-compatibility/2006" xmlns:aink="http://schemas.microsoft.com/office/drawing/2016/ink" xmlns:am3d="http://schemas.microsoft.com/office/drawing/2017/model3d" xmlns:o="urn:schemas-microsoft-com:office:office" xmlns:oel="http://schemas.microsoft.com/office/2019/extlst" xmlns:r="http://schemas.openxmlformats.org/officeDocument/2006/relationships" xmlns:m="http://schemas.openxmlformats.org/officeDocument/2006/math" xmlns:v="urn:schemas-microsoft-com:vml" xmlns:wp14="http://schemas.microsoft.com/office/word/2010/wordprocessingDrawing" xmlns:wp="http://schemas.openxmlformats.org/drawingml/2006/wordprocessingDrawing" xmlns:w10="urn:schemas-microsoft-com:office:word" xmlns:w="http://schemas.openxmlformats.org/wordprocessingml/2006/main" xmlns:w14="http://schemas.microsoft.com/office/word/2010/wordml" xmlns:w15="http://schemas.microsoft.com/office/word/2012/wordml" xmlns:w16cex="http://schemas.microsoft.com/office/word/2018/wordml/cex" xmlns:w16cid="http://schemas.microsoft.com/office/word/2016/wordml/cid" xmlns:w16="http://schemas.microsoft.com/office/word/2018/wordml" xmlns:w16sdtdh="http://schemas.microsoft.com/office/word/2020/wordml/sdtdatahash" xmlns:w16se="http://schemas.microsoft.com/office/word/2015/wordml/symex" xmlns:wpg="http://schemas.microsoft.com/office/word/2010/wordprocessingGroup" xmlns:wpi="http://schemas.microsoft.com/office/word/2010/wordprocessingInk" xmlns:wne="http://schemas.microsoft.com/office/word/2006/wordml" xmlns:wps="http://schemas.microsoft.com/office/word/2010/wordprocessingShape" mc:Ignorable="w14 w15 w16se w16cid w16 w16cex w16sdtdh wp14">
   <w:background w:color="272727" w:themeColor="text1" w:themeTint="D8"/>
   <w:body>
     <w:p>
@@ -77,7 +77,21 @@
           <w:lang w:val="en-IN"/>
         </w:rPr>
         <w:br/>
-        <w:t>EXPOSE: This is just for documentation purpose to inform the users about the port on which the running proces</w:t>
+      </w:r>
+      <w:r>
+        <w:rPr>
+          <w:b/>
+          <w:bCs/>
+          <w:lang w:val="en-IN"/>
+        </w:rPr>
+        <w:t>EXPOSE</w:t>
+      </w:r>
+      <w:r>
+        <w:rPr>
+          <w:u w:val="none"/>
+          <w:lang w:val="en-IN"/>
+        </w:rPr>
+        <w:t>: This is just for documentation purpose to inform the users about the port on which the running proces</w:t>
       </w:r>
       <w:r>
         <w:rPr>
@@ -149,68 +163,6 @@
           <w:lang w:val="en-IN"/>
         </w:rPr>
       </w:pPr>
-      <w:r>
-        <w:rPr>
-          <w:u w:val="none"/>
-          <w:lang w:val="en-IN"/>
-        </w:rPr>
-        <w:br/>
-      </w:r>
-      <w:r>
-        <w:rPr>
-          <w:u w:val="none"/>
-          <w:lang w:val="en-IN"/>
-        </w:rPr>
-        <w:br/>
-      </w:r>
-      <w:r>
-        <w:rPr>
-          <w:noProof/>
-          <w:u w:val="none"/>
-        </w:rPr>
-        <w:drawing>
-          <wp:inline distT="0" distB="0" distL="0" distR="0" wp14:anchorId="6957E12C" wp14:editId="053C184E">
-            <wp:extent cx="7651115" cy="2129155"/>
-            <wp:effectExtent l="0" t="0" r="6985" b="4445"/>
-            <wp:docPr id="10" name="Picture 10"/>
-            <wp:cNvGraphicFramePr>
-              <a:graphicFrameLocks xmlns:a="http://schemas.openxmlformats.org/drawingml/2006/main" noChangeAspect="1"/>
-            </wp:cNvGraphicFramePr>
-            <a:graphic xmlns:a="http://schemas.openxmlformats.org/drawingml/2006/main">
-              <a:graphicData uri="http://schemas.openxmlformats.org/drawingml/2006/picture">
-                <pic:pic xmlns:pic="http://schemas.openxmlformats.org/drawingml/2006/picture">
-                  <pic:nvPicPr>
-                    <pic:cNvPr id="1" name=""/>
-                    <pic:cNvPicPr/>
-                  </pic:nvPicPr>
-                  <pic:blipFill>
-                    <a:blip r:embed="rId7"/>
-                    <a:stretch>
-                      <a:fillRect/>
-                    </a:stretch>
-                  </pic:blipFill>
-                  <pic:spPr>
-                    <a:xfrm>
-                      <a:off x="0" y="0"/>
-                      <a:ext cx="7651115" cy="2129155"/>
-                    </a:xfrm>
-                    <a:prstGeom prst="rect">
-                      <a:avLst/>
-                    </a:prstGeom>
-                  </pic:spPr>
-                </pic:pic>
-              </a:graphicData>
-            </a:graphic>
-          </wp:inline>
-        </w:drawing>
-      </w:r>
-      <w:r>
-        <w:rPr>
-          <w:u w:val="none"/>
-          <w:lang w:val="en-IN"/>
-        </w:rPr>
-        <w:br/>
-      </w:r>
     </w:p>
     <w:p>
       <w:pPr>
@@ -230,7 +182,6 @@
           <w:noProof/>
           <w:u w:val="none"/>
         </w:rPr>
-        <w:lastRenderedPageBreak/>
         <w:drawing>
           <wp:inline distT="0" distB="0" distL="0" distR="0" wp14:anchorId="22A8B238" wp14:editId="74E5F793">
             <wp:extent cx="7651115" cy="3592195"/>
@@ -300,6 +251,7 @@
           <w:noProof/>
           <w:u w:val="none"/>
         </w:rPr>
+        <w:lastRenderedPageBreak/>
         <w:drawing>
           <wp:inline distT="0" distB="0" distL="0" distR="0" wp14:anchorId="2759AD99" wp14:editId="2D5A08F0">
             <wp:extent cx="7651115" cy="785495"/>
@@ -437,7 +389,6 @@
           <w:noProof/>
           <w:u w:val="none"/>
         </w:rPr>
-        <w:lastRenderedPageBreak/>
         <w:drawing>
           <wp:inline distT="0" distB="0" distL="0" distR="0" wp14:anchorId="5CD6C690" wp14:editId="5A045F3D">
             <wp:extent cx="7651115" cy="1965325"/>
@@ -507,7 +458,7 @@
 </file>
 
 <file path=word/numbering.xml><?xml version="1.0" encoding="utf-8"?>
-<w:numbering xmlns:wpc="http://schemas.microsoft.com/office/word/2010/wordprocessingCanvas" xmlns:cx="http://schemas.microsoft.com/office/drawing/2014/chartex" xmlns:cx1="http://schemas.microsoft.com/office/drawing/2015/9/8/chartex" xmlns:cx2="http://schemas.microsoft.com/office/drawing/2015/10/21/chartex" xmlns:cx3="http://schemas.microsoft.com/office/drawing/2016/5/9/chartex" xmlns:cx4="http://schemas.microsoft.com/office/drawing/2016/5/10/chartex" xmlns:cx5="http://schemas.microsoft.com/office/drawing/2016/5/11/chartex" xmlns:cx6="http://schemas.microsoft.com/office/drawing/2016/5/12/chartex" xmlns:cx7="http://schemas.microsoft.com/office/drawing/2016/5/13/chartex" xmlns:cx8="http://schemas.microsoft.com/office/drawing/2016/5/14/chartex" xmlns:mc="http://schemas.openxmlformats.org/markup-compatibility/2006" xmlns:aink="http://schemas.microsoft.com/office/drawing/2016/ink" xmlns:am3d="http://schemas.microsoft.com/office/drawing/2017/model3d" xmlns:o="urn:schemas-microsoft-com:office:office" xmlns:r="http://schemas.openxmlformats.org/officeDocument/2006/relationships" xmlns:m="http://schemas.openxmlformats.org/officeDocument/2006/math" xmlns:v="urn:schemas-microsoft-com:vml" xmlns:wp14="http://schemas.microsoft.com/office/word/2010/wordprocessingDrawing" xmlns:wp="http://schemas.openxmlformats.org/drawingml/2006/wordprocessingDrawing" xmlns:w10="urn:schemas-microsoft-com:office:word" xmlns:w="http://schemas.openxmlformats.org/wordprocessingml/2006/main" xmlns:w14="http://schemas.microsoft.com/office/word/2010/wordml" xmlns:w15="http://schemas.microsoft.com/office/word/2012/wordml" xmlns:w16cex="http://schemas.microsoft.com/office/word/2018/wordml/cex" xmlns:w16cid="http://schemas.microsoft.com/office/word/2016/wordml/cid" xmlns:w16="http://schemas.microsoft.com/office/word/2018/wordml" xmlns:w16sdtdh="http://schemas.microsoft.com/office/word/2020/wordml/sdtdatahash" xmlns:w16se="http://schemas.microsoft.com/office/word/2015/wordml/symex" xmlns:wpg="http://schemas.microsoft.com/office/word/2010/wordprocessingGroup" xmlns:wpi="http://schemas.microsoft.com/office/word/2010/wordprocessingInk" xmlns:wne="http://schemas.microsoft.com/office/word/2006/wordml" xmlns:wps="http://schemas.microsoft.com/office/word/2010/wordprocessingShape" mc:Ignorable="w14 w15 w16se w16cid w16 w16cex w16sdtdh wp14">
+<w:numbering xmlns:wpc="http://schemas.microsoft.com/office/word/2010/wordprocessingCanvas" xmlns:cx="http://schemas.microsoft.com/office/drawing/2014/chartex" xmlns:cx1="http://schemas.microsoft.com/office/drawing/2015/9/8/chartex" xmlns:cx2="http://schemas.microsoft.com/office/drawing/2015/10/21/chartex" xmlns:cx3="http://schemas.microsoft.com/office/drawing/2016/5/9/chartex" xmlns:cx4="http://schemas.microsoft.com/office/drawing/2016/5/10/chartex" xmlns:cx5="http://schemas.microsoft.com/office/drawing/2016/5/11/chartex" xmlns:cx6="http://schemas.microsoft.com/office/drawing/2016/5/12/chartex" xmlns:cx7="http://schemas.microsoft.com/office/drawing/2016/5/13/chartex" xmlns:cx8="http://schemas.microsoft.com/office/drawing/2016/5/14/chartex" xmlns:mc="http://schemas.openxmlformats.org/markup-compatibility/2006" xmlns:aink="http://schemas.microsoft.com/office/drawing/2016/ink" xmlns:am3d="http://schemas.microsoft.com/office/drawing/2017/model3d" xmlns:o="urn:schemas-microsoft-com:office:office" xmlns:oel="http://schemas.microsoft.com/office/2019/extlst" xmlns:r="http://schemas.openxmlformats.org/officeDocument/2006/relationships" xmlns:m="http://schemas.openxmlformats.org/officeDocument/2006/math" xmlns:v="urn:schemas-microsoft-com:vml" xmlns:wp14="http://schemas.microsoft.com/office/word/2010/wordprocessingDrawing" xmlns:wp="http://schemas.openxmlformats.org/drawingml/2006/wordprocessingDrawing" xmlns:w10="urn:schemas-microsoft-com:office:word" xmlns:w="http://schemas.openxmlformats.org/wordprocessingml/2006/main" xmlns:w14="http://schemas.microsoft.com/office/word/2010/wordml" xmlns:w15="http://schemas.microsoft.com/office/word/2012/wordml" xmlns:w16cex="http://schemas.microsoft.com/office/word/2018/wordml/cex" xmlns:w16cid="http://schemas.microsoft.com/office/word/2016/wordml/cid" xmlns:w16="http://schemas.microsoft.com/office/word/2018/wordml" xmlns:w16sdtdh="http://schemas.microsoft.com/office/word/2020/wordml/sdtdatahash" xmlns:w16se="http://schemas.microsoft.com/office/word/2015/wordml/symex" xmlns:wpg="http://schemas.microsoft.com/office/word/2010/wordprocessingGroup" xmlns:wpi="http://schemas.microsoft.com/office/word/2010/wordprocessingInk" xmlns:wne="http://schemas.microsoft.com/office/word/2006/wordml" xmlns:wps="http://schemas.microsoft.com/office/word/2010/wordprocessingShape" mc:Ignorable="w14 w15 w16se w16cid w16 w16cex w16sdtdh wp14">
   <w:abstractNum w:abstractNumId="0" w15:restartNumberingAfterBreak="0">
     <w:nsid w:val="00600F49"/>
     <w:multiLevelType w:val="multilevel"/>
@@ -1659,43 +1610,43 @@
       </w:pPr>
     </w:lvl>
   </w:abstractNum>
-  <w:num w:numId="1">
+  <w:num w:numId="1" w16cid:durableId="735712910">
     <w:abstractNumId w:val="0"/>
   </w:num>
-  <w:num w:numId="2">
+  <w:num w:numId="2" w16cid:durableId="385490987">
     <w:abstractNumId w:val="10"/>
   </w:num>
-  <w:num w:numId="3">
+  <w:num w:numId="3" w16cid:durableId="1562667321">
     <w:abstractNumId w:val="5"/>
   </w:num>
-  <w:num w:numId="4">
+  <w:num w:numId="4" w16cid:durableId="676081066">
     <w:abstractNumId w:val="4"/>
   </w:num>
-  <w:num w:numId="5">
+  <w:num w:numId="5" w16cid:durableId="952250410">
     <w:abstractNumId w:val="6"/>
   </w:num>
-  <w:num w:numId="6">
+  <w:num w:numId="6" w16cid:durableId="1671636353">
     <w:abstractNumId w:val="7"/>
   </w:num>
-  <w:num w:numId="7">
+  <w:num w:numId="7" w16cid:durableId="312372092">
     <w:abstractNumId w:val="11"/>
   </w:num>
-  <w:num w:numId="8">
+  <w:num w:numId="8" w16cid:durableId="252130655">
     <w:abstractNumId w:val="12"/>
   </w:num>
-  <w:num w:numId="9">
+  <w:num w:numId="9" w16cid:durableId="2060785439">
     <w:abstractNumId w:val="2"/>
   </w:num>
-  <w:num w:numId="10">
+  <w:num w:numId="10" w16cid:durableId="869223777">
     <w:abstractNumId w:val="9"/>
   </w:num>
-  <w:num w:numId="11">
+  <w:num w:numId="11" w16cid:durableId="310602671">
     <w:abstractNumId w:val="8"/>
   </w:num>
-  <w:num w:numId="12">
+  <w:num w:numId="12" w16cid:durableId="1729838915">
     <w:abstractNumId w:val="1"/>
   </w:num>
-  <w:num w:numId="13">
+  <w:num w:numId="13" w16cid:durableId="1559320839">
     <w:abstractNumId w:val="3"/>
   </w:num>
 </w:numbering>
